--- a/99_etc/DerivingontologiesfromOPCUAStandardsSpecifications.docx
+++ b/99_etc/DerivingontologiesfromOPCUAStandardsSpecifications.docx
@@ -9,6 +9,9 @@
       </w:pPr>
       <w:r>
         <w:rPr>
+          <w:b w:val="1"/>
+          <w:sz w:val="28"/>
+          <w:szCs w:val="28"/>
           <w:rtl w:val="0"/>
         </w:rPr>
         <w:t xml:space="preserve">Deriving ontologies from OPC UA Standards(Specifications)</w:t>
@@ -136,6 +139,9 @@
       </w:pPr>
       <w:r>
         <w:rPr>
+          <w:b w:val="1"/>
+          <w:sz w:val="24"/>
+          <w:szCs w:val="24"/>
           <w:rtl w:val="0"/>
         </w:rPr>
         <w:t xml:space="preserve">1. Parse</w:t>
@@ -174,22 +180,19 @@
       </w:pPr>
       <w:r>
         <w:rPr>
+          <w:b w:val="1"/>
           <w:rtl w:val="0"/>
         </w:rPr>
         <w:t xml:space="preserve">1.1 OPC Unified Architecture</w:t>
       </w:r>
-      <w:r>
-        <w:rPr>
-          <w:rtl w:val="0"/>
-        </w:rPr>
-      </w:r>
-    </w:p>
-    <w:p>
-      <w:pPr>
-        <w:contextualSpacing w:val="0"/>
-      </w:pPr>
-      <w:r>
-        <w:rPr>
+    </w:p>
+    <w:p>
+      <w:pPr>
+        <w:contextualSpacing w:val="0"/>
+      </w:pPr>
+      <w:r>
+        <w:rPr>
+          <w:b w:val="1"/>
           <w:rtl w:val="0"/>
         </w:rPr>
         <w:t xml:space="preserve">1.1.1 OPC UA Data Model</w:t>
@@ -265,6 +268,7 @@
       </w:pPr>
       <w:r>
         <w:rPr>
+          <w:b w:val="1"/>
           <w:rtl w:val="0"/>
         </w:rPr>
         <w:t xml:space="preserve">1.1.2 OPC UA specifications</w:t>
@@ -671,6 +675,17 @@
         <w:rPr>
           <w:rtl w:val="0"/>
         </w:rPr>
+      </w:r>
+    </w:p>
+    <w:p>
+      <w:pPr>
+        <w:contextualSpacing w:val="0"/>
+      </w:pPr>
+      <w:r>
+        <w:rPr>
+          <w:b w:val="1"/>
+          <w:rtl w:val="0"/>
+        </w:rPr>
         <w:t xml:space="preserve">1.2 Parsing Rule</w:t>
       </w:r>
     </w:p>
@@ -711,6 +726,9 @@
       </w:pPr>
       <w:r>
         <w:rPr>
+          <w:b w:val="1"/>
+          <w:sz w:val="24"/>
+          <w:szCs w:val="24"/>
           <w:rtl w:val="0"/>
         </w:rPr>
         <w:t xml:space="preserve">2. Transformation</w:t>
@@ -722,6 +740,7 @@
       </w:pPr>
       <w:r>
         <w:rPr>
+          <w:b w:val="1"/>
           <w:rtl w:val="0"/>
         </w:rPr>
         <w:t xml:space="preserve">2.1 Transformation of a Product Classification System</w:t>
@@ -808,6 +827,17 @@
         <w:rPr>
           <w:rtl w:val="0"/>
         </w:rPr>
+      </w:r>
+    </w:p>
+    <w:p>
+      <w:pPr>
+        <w:contextualSpacing w:val="0"/>
+      </w:pPr>
+      <w:r>
+        <w:rPr>
+          <w:b w:val="1"/>
+          <w:rtl w:val="0"/>
+        </w:rPr>
         <w:t xml:space="preserve">2.2 Converting Property Types and Related Values</w:t>
       </w:r>
     </w:p>
@@ -862,6 +892,29 @@
         <w:rPr>
           <w:rtl w:val="0"/>
         </w:rPr>
+      </w:r>
+    </w:p>
+    <w:p>
+      <w:pPr>
+        <w:contextualSpacing w:val="0"/>
+      </w:pPr>
+      <w:r>
+        <w:rPr>
+          <w:rtl w:val="0"/>
+        </w:rPr>
+      </w:r>
+    </w:p>
+    <w:p>
+      <w:pPr>
+        <w:contextualSpacing w:val="0"/>
+      </w:pPr>
+      <w:r>
+        <w:rPr>
+          <w:b w:val="1"/>
+          <w:sz w:val="24"/>
+          <w:szCs w:val="24"/>
+          <w:rtl w:val="0"/>
+        </w:rPr>
         <w:t xml:space="preserve">3. Serialization</w:t>
       </w:r>
     </w:p>
@@ -871,48 +924,61 @@
       </w:pPr>
       <w:r>
         <w:rPr>
-          <w:rFonts w:ascii="Nova Mono" w:cs="Nova Mono" w:eastAsia="Nova Mono" w:hAnsi="Nova Mono"/>
-          <w:rtl w:val="0"/>
-        </w:rPr>
-        <w:t xml:space="preserve">The product classes and related entities in the ontologies obey a common URI pattern, which is comprised of (1) the base URI of the ontology; (2) a prefix to help humans distinguish URIs of di↵erent entity types, namely C for classes, P for properties, and V for values; (3) an identifier unique in the context of the category system, that for categories is typically the hierarchy code; and, for classes, (4) a su x to distinguish generic (-gen) from taxonomic (-tax) classes.</w:t>
-      </w:r>
-    </w:p>
-    <w:p>
-      <w:pPr>
-        <w:contextualSpacing w:val="0"/>
-      </w:pPr>
-      <w:r>
-        <w:rPr>
-          <w:rtl w:val="0"/>
-        </w:rPr>
-      </w:r>
-    </w:p>
-    <w:p>
-      <w:pPr>
-        <w:contextualSpacing w:val="0"/>
-      </w:pPr>
-      <w:r>
-        <w:rPr>
-          <w:rtl w:val="0"/>
-        </w:rPr>
-      </w:r>
-    </w:p>
-    <w:p>
-      <w:pPr>
-        <w:contextualSpacing w:val="0"/>
-      </w:pPr>
-      <w:r>
-        <w:rPr>
-          <w:rtl w:val="0"/>
-        </w:rPr>
-      </w:r>
-    </w:p>
-    <w:p>
-      <w:pPr>
-        <w:contextualSpacing w:val="0"/>
-      </w:pPr>
-      <w:r>
-        <w:rPr>
+          <w:rtl w:val="0"/>
+        </w:rPr>
+      </w:r>
+    </w:p>
+    <w:p>
+      <w:pPr>
+        <w:contextualSpacing w:val="0"/>
+      </w:pPr>
+      <w:r>
+        <w:rPr>
+          <w:rtl w:val="0"/>
+        </w:rPr>
+        <w:t xml:space="preserve">The product classes and related entities in the ontologies obey a common URI pattern, which is comprised of (1) the base URI of the ontology; (2) a prefix to help humans distinguish URIs of different entity types, namely C for classes, P for properties, and V for values; (3) an identifier unique in the context of the category system, that for categories is typically the hierarchy code; and, for classes, (4) a suffix to distinguish generic (-gen) from taxonomic (-tax) classes.</w:t>
+      </w:r>
+    </w:p>
+    <w:p>
+      <w:pPr>
+        <w:contextualSpacing w:val="0"/>
+      </w:pPr>
+      <w:r>
+        <w:rPr>
+          <w:rtl w:val="0"/>
+        </w:rPr>
+        <w:t xml:space="preserve">Generates a single comprehensive dump of the RDF graph, which is serialized as RDF/XML</w:t>
+      </w:r>
+    </w:p>
+    <w:p>
+      <w:pPr>
+        <w:contextualSpacing w:val="0"/>
+      </w:pPr>
+      <w:r>
+        <w:rPr>
+          <w:rtl w:val="0"/>
+        </w:rPr>
+      </w:r>
+    </w:p>
+    <w:p>
+      <w:pPr>
+        <w:contextualSpacing w:val="0"/>
+      </w:pPr>
+      <w:r>
+        <w:rPr>
+          <w:rtl w:val="0"/>
+        </w:rPr>
+      </w:r>
+    </w:p>
+    <w:p>
+      <w:pPr>
+        <w:contextualSpacing w:val="0"/>
+      </w:pPr>
+      <w:r>
+        <w:rPr>
+          <w:b w:val="1"/>
+          <w:sz w:val="24"/>
+          <w:szCs w:val="24"/>
           <w:rtl w:val="0"/>
         </w:rPr>
         <w:t xml:space="preserve">References</w:t>
